--- a/DWES/Examen 1/teorico.docx
+++ b/DWES/Examen 1/teorico.docx
@@ -1534,7 +1534,36 @@
           <w:rFonts w:cstheme="minorHAnsi"/>
           <w:color w:val="000000" w:themeColor="text1"/>
         </w:rPr>
-        <w:t xml:space="preserve"> es una red virtual aislada dentro de AWS donde puedes definir y controlar aspectos como el rango de direcciones IP, la subred, las tablas de rutas y las puertas de enlace.</w:t>
+        <w:t xml:space="preserve"> es una </w:t>
+      </w:r>
+      <w:r>
+        <w:rPr>
+          <w:rFonts w:cstheme="minorHAnsi"/>
+          <w:b/>
+          <w:color w:val="000000" w:themeColor="text1"/>
+        </w:rPr>
+        <w:t>red virtual aislada dentro de AWS</w:t>
+      </w:r>
+      <w:r>
+        <w:rPr>
+          <w:rFonts w:cstheme="minorHAnsi"/>
+          <w:color w:val="000000" w:themeColor="text1"/>
+        </w:rPr>
+        <w:t xml:space="preserve"> donde puedes </w:t>
+      </w:r>
+      <w:r>
+        <w:rPr>
+          <w:rFonts w:cstheme="minorHAnsi"/>
+          <w:color w:val="000000" w:themeColor="text1"/>
+        </w:rPr>
+        <w:t>configurar</w:t>
+      </w:r>
+      <w:r>
+        <w:rPr>
+          <w:rFonts w:cstheme="minorHAnsi"/>
+          <w:color w:val="000000" w:themeColor="text1"/>
+        </w:rPr>
+        <w:t xml:space="preserve"> aspectos como el rango de direcciones IP, la subred, las tablas de rutas y las puertas de enlace.</w:t>
       </w:r>
     </w:p>
     <w:p>
@@ -1639,24 +1668,21 @@
           <w:rFonts w:cstheme="minorHAnsi"/>
           <w:color w:val="000000" w:themeColor="text1"/>
         </w:rPr>
-        <w:t xml:space="preserve"> Se utiliza para definir rangos de direcciones IP. Por ejemplo, </w:t>
-      </w:r>
-      <w:r>
-        <w:rPr>
-          <w:rStyle w:val="CdigoHTML"/>
-          <w:rFonts w:asciiTheme="minorHAnsi" w:eastAsiaTheme="majorEastAsia" w:hAnsiTheme="minorHAnsi" w:cstheme="minorHAnsi"/>
-          <w:color w:val="000000" w:themeColor="text1"/>
-          <w:sz w:val="22"/>
-          <w:szCs w:val="22"/>
-        </w:rPr>
-        <w:t>10.0.0.0/16</w:t>
-      </w:r>
-      <w:r>
-        <w:rPr>
-          <w:rFonts w:cstheme="minorHAnsi"/>
-          <w:color w:val="000000" w:themeColor="text1"/>
-        </w:rPr>
-        <w:t xml:space="preserve"> proporciona un rango de direcciones IP que puede ser dividido en subredes.</w:t>
+        <w:t xml:space="preserve"> Se utiliza para definir rangos de direcciones IP. </w:t>
+      </w:r>
+      <w:r>
+        <w:rPr>
+          <w:rFonts w:cstheme="minorHAnsi"/>
+          <w:color w:val="000000" w:themeColor="text1"/>
+        </w:rPr>
+        <w:t>P</w:t>
+      </w:r>
+      <w:r>
+        <w:rPr>
+          <w:rFonts w:cstheme="minorHAnsi"/>
+          <w:color w:val="000000" w:themeColor="text1"/>
+        </w:rPr>
+        <w:t>roporciona un rango de direcciones IP que puede ser dividido en subredes.</w:t>
       </w:r>
     </w:p>
     <w:p>
@@ -1897,6 +1923,7 @@
       <w:r>
         <w:rPr>
           <w:rFonts w:cstheme="minorHAnsi"/>
+          <w:b/>
           <w:color w:val="000000" w:themeColor="text1"/>
         </w:rPr>
         <w:t>un cortafuegos virtual</w:t>
@@ -2041,30 +2068,30 @@
           <w:rFonts w:cstheme="minorHAnsi"/>
           <w:color w:val="000000" w:themeColor="text1"/>
         </w:rPr>
+        <w:t>Direcciones IP de origen/destino:</w:t>
+      </w:r>
+      <w:r>
+        <w:rPr>
+          <w:rFonts w:cstheme="minorHAnsi"/>
+          <w:color w:val="000000" w:themeColor="text1"/>
+        </w:rPr>
+        <w:t xml:space="preserve"> Permite especificar qué direcciones pueden acceder a la instancia.</w:t>
+      </w:r>
+    </w:p>
+    <w:p>
+      <w:pPr>
+        <w:spacing w:after="0"/>
+        <w:rPr>
+          <w:rFonts w:cstheme="minorHAnsi"/>
+          <w:color w:val="000000" w:themeColor="text1"/>
+        </w:rPr>
+      </w:pPr>
+      <w:r>
+        <w:rPr>
+          <w:rFonts w:cstheme="minorHAnsi"/>
+          <w:color w:val="000000" w:themeColor="text1"/>
+        </w:rPr>
         <w:lastRenderedPageBreak/>
-        <w:t>Direcciones IP de origen/destino:</w:t>
-      </w:r>
-      <w:r>
-        <w:rPr>
-          <w:rFonts w:cstheme="minorHAnsi"/>
-          <w:color w:val="000000" w:themeColor="text1"/>
-        </w:rPr>
-        <w:t xml:space="preserve"> Permite especificar qué direcciones pueden acceder a la instancia.</w:t>
-      </w:r>
-    </w:p>
-    <w:p>
-      <w:pPr>
-        <w:spacing w:after="0"/>
-        <w:rPr>
-          <w:rFonts w:cstheme="minorHAnsi"/>
-          <w:color w:val="000000" w:themeColor="text1"/>
-        </w:rPr>
-      </w:pPr>
-      <w:r>
-        <w:rPr>
-          <w:rFonts w:cstheme="minorHAnsi"/>
-          <w:color w:val="000000" w:themeColor="text1"/>
-        </w:rPr>
         <w:pict>
           <v:rect id="_x0000_i1026" style="width:0;height:1.5pt" o:hralign="center" o:hrstd="t" o:hr="t" fillcolor="#a0a0a0" stroked="f"/>
         </w:pict>
@@ -2512,6 +2539,7 @@
         <w:spacing w:before="100" w:beforeAutospacing="1" w:after="100" w:afterAutospacing="1" w:line="240" w:lineRule="auto"/>
         <w:rPr>
           <w:rFonts w:cstheme="minorHAnsi"/>
+          <w:b/>
           <w:color w:val="000000" w:themeColor="text1"/>
         </w:rPr>
       </w:pPr>
@@ -2545,7 +2573,15 @@
           <w:rFonts w:cstheme="minorHAnsi"/>
           <w:color w:val="000000" w:themeColor="text1"/>
         </w:rPr>
-        <w:t xml:space="preserve"> es una dirección IP pública que puedes asociar y desasociar a tus instancias EC2 según sea necesario. Garantiza que la dirección IP permanezca constante incluso si la instancia se detiene o reinicia.</w:t>
+        <w:t xml:space="preserve"> es una dirección IP pública que puedes asociar y desasociar a tus instancias EC2 según sea necesario. </w:t>
+      </w:r>
+      <w:r>
+        <w:rPr>
+          <w:rFonts w:cstheme="minorHAnsi"/>
+          <w:b/>
+          <w:color w:val="000000" w:themeColor="text1"/>
+        </w:rPr>
+        <w:t>Garantiza que la dirección IP permanezca constante incluso si la instancia se detiene o reinicia.</w:t>
       </w:r>
     </w:p>
     <w:p>
@@ -2604,7 +2640,15 @@
           <w:rFonts w:cstheme="minorHAnsi"/>
           <w:color w:val="000000" w:themeColor="text1"/>
         </w:rPr>
-        <w:t xml:space="preserve"> IP son útiles para aplicaciones que requieren un punto de acceso constante desde Internet. Permiten que las instancias mantengan la misma dirección IP a pesar de ser reiniciadas.</w:t>
+        <w:t xml:space="preserve"> IP son útiles para aplicaciones que requieren un </w:t>
+      </w:r>
+      <w:r>
+        <w:rPr>
+          <w:rFonts w:cstheme="minorHAnsi"/>
+          <w:b/>
+          <w:color w:val="000000" w:themeColor="text1"/>
+        </w:rPr>
+        <w:t>punto de acceso constante desde Internet</w:t>
       </w:r>
     </w:p>
     <w:p>
@@ -2624,6 +2668,33 @@
           <v:rect id="_x0000_i1028" style="width:0;height:1.5pt" o:hralign="center" o:hrstd="t" o:hr="t" fillcolor="#a0a0a0" stroked="f"/>
         </w:pict>
       </w:r>
+    </w:p>
+    <w:p>
+      <w:pPr>
+        <w:spacing w:after="0"/>
+        <w:rPr>
+          <w:rFonts w:cstheme="minorHAnsi"/>
+          <w:color w:val="000000" w:themeColor="text1"/>
+        </w:rPr>
+      </w:pPr>
+    </w:p>
+    <w:p>
+      <w:pPr>
+        <w:spacing w:after="0"/>
+        <w:rPr>
+          <w:rFonts w:cstheme="minorHAnsi"/>
+          <w:color w:val="000000" w:themeColor="text1"/>
+        </w:rPr>
+      </w:pPr>
+    </w:p>
+    <w:p>
+      <w:pPr>
+        <w:spacing w:after="0"/>
+        <w:rPr>
+          <w:rFonts w:cstheme="minorHAnsi"/>
+          <w:color w:val="000000" w:themeColor="text1"/>
+        </w:rPr>
+      </w:pPr>
     </w:p>
     <w:p>
       <w:pPr>
@@ -2726,7 +2797,20 @@
     </w:p>
     <w:p/>
     <w:p>
-      <w:r>
+      <w:pPr>
+        <w:jc w:val="center"/>
+        <w:rPr>
+          <w:b/>
+          <w:sz w:val="28"/>
+          <w:szCs w:val="28"/>
+        </w:rPr>
+      </w:pPr>
+      <w:r>
+        <w:rPr>
+          <w:b/>
+          <w:sz w:val="28"/>
+          <w:szCs w:val="28"/>
+        </w:rPr>
         <w:t>AWS CLOUD</w:t>
       </w:r>
     </w:p>
@@ -2778,7 +2862,22 @@
           <w:rFonts w:cstheme="minorHAnsi"/>
           <w:color w:val="000000" w:themeColor="text1"/>
         </w:rPr>
-        <w:t xml:space="preserve"> es un entorno de desarrollo integrado (IDE) basado en la nube que permite a los desarrolladores escribir, ejecutar y depurar código desde cualquier lugar con conexión a Internet.</w:t>
+        <w:t xml:space="preserve"> es un </w:t>
+      </w:r>
+      <w:r>
+        <w:rPr>
+          <w:rFonts w:cstheme="minorHAnsi"/>
+          <w:b/>
+          <w:color w:val="000000" w:themeColor="text1"/>
+        </w:rPr>
+        <w:t>entorno de desarrollo integrado</w:t>
+      </w:r>
+      <w:r>
+        <w:rPr>
+          <w:rFonts w:cstheme="minorHAnsi"/>
+          <w:color w:val="000000" w:themeColor="text1"/>
+        </w:rPr>
+        <w:t xml:space="preserve"> (IDE) basado en la nube que permite a los desarrolladores escribir, ejecutar y depurar código desde cualquier lugar con conexión a Internet.</w:t>
       </w:r>
     </w:p>
     <w:p>
@@ -3805,12 +3904,21 @@
           <w:rFonts w:cstheme="minorHAnsi"/>
           <w:color w:val="000000" w:themeColor="text1"/>
         </w:rPr>
-        <w:t xml:space="preserve">AWS Cloud9 está integrado con </w:t>
+        <w:t xml:space="preserve">AWS Cloud9 </w:t>
+      </w:r>
+      <w:r>
+        <w:rPr>
+          <w:rFonts w:cstheme="minorHAnsi"/>
+          <w:b/>
+          <w:color w:val="000000" w:themeColor="text1"/>
+        </w:rPr>
+        <w:t xml:space="preserve">está integrado con </w:t>
       </w:r>
       <w:proofErr w:type="spellStart"/>
       <w:r>
         <w:rPr>
           <w:rFonts w:cstheme="minorHAnsi"/>
+          <w:b/>
           <w:color w:val="000000" w:themeColor="text1"/>
         </w:rPr>
         <w:t>Git</w:t>
@@ -3911,6 +4019,7 @@
       <w:r>
         <w:rPr>
           <w:rFonts w:cstheme="minorHAnsi"/>
+          <w:b/>
           <w:color w:val="000000" w:themeColor="text1"/>
         </w:rPr>
         <w:t xml:space="preserve">Los desarrolladores pueden clonar repositorios desde </w:t>
@@ -3919,6 +4028,7 @@
       <w:r>
         <w:rPr>
           <w:rFonts w:cstheme="minorHAnsi"/>
+          <w:b/>
           <w:color w:val="000000" w:themeColor="text1"/>
         </w:rPr>
         <w:t>GitHub</w:t>
@@ -4223,6 +4333,69 @@
     <w:p>
       <w:pPr>
         <w:spacing w:before="100" w:beforeAutospacing="1" w:after="100" w:afterAutospacing="1" w:line="240" w:lineRule="auto"/>
+        <w:rPr>
+          <w:rFonts w:cstheme="minorHAnsi"/>
+          <w:color w:val="000000" w:themeColor="text1"/>
+        </w:rPr>
+      </w:pPr>
+    </w:p>
+    <w:p>
+      <w:pPr>
+        <w:spacing w:before="100" w:beforeAutospacing="1" w:after="100" w:afterAutospacing="1" w:line="240" w:lineRule="auto"/>
+        <w:rPr>
+          <w:rFonts w:cstheme="minorHAnsi"/>
+          <w:color w:val="000000" w:themeColor="text1"/>
+        </w:rPr>
+      </w:pPr>
+    </w:p>
+    <w:p>
+      <w:pPr>
+        <w:spacing w:before="100" w:beforeAutospacing="1" w:after="100" w:afterAutospacing="1" w:line="240" w:lineRule="auto"/>
+        <w:rPr>
+          <w:rFonts w:cstheme="minorHAnsi"/>
+          <w:color w:val="000000" w:themeColor="text1"/>
+        </w:rPr>
+      </w:pPr>
+    </w:p>
+    <w:p>
+      <w:pPr>
+        <w:spacing w:before="100" w:beforeAutospacing="1" w:after="100" w:afterAutospacing="1" w:line="240" w:lineRule="auto"/>
+        <w:rPr>
+          <w:rFonts w:cstheme="minorHAnsi"/>
+          <w:color w:val="000000" w:themeColor="text1"/>
+        </w:rPr>
+      </w:pPr>
+    </w:p>
+    <w:p>
+      <w:pPr>
+        <w:spacing w:before="100" w:beforeAutospacing="1" w:after="100" w:afterAutospacing="1" w:line="240" w:lineRule="auto"/>
+        <w:rPr>
+          <w:rFonts w:cstheme="minorHAnsi"/>
+          <w:color w:val="000000" w:themeColor="text1"/>
+        </w:rPr>
+      </w:pPr>
+    </w:p>
+    <w:p>
+      <w:pPr>
+        <w:spacing w:before="100" w:beforeAutospacing="1" w:after="100" w:afterAutospacing="1" w:line="240" w:lineRule="auto"/>
+        <w:rPr>
+          <w:rFonts w:cstheme="minorHAnsi"/>
+          <w:color w:val="000000" w:themeColor="text1"/>
+        </w:rPr>
+      </w:pPr>
+    </w:p>
+    <w:p>
+      <w:pPr>
+        <w:spacing w:before="100" w:beforeAutospacing="1" w:after="100" w:afterAutospacing="1" w:line="240" w:lineRule="auto"/>
+        <w:rPr>
+          <w:rFonts w:cstheme="minorHAnsi"/>
+          <w:color w:val="000000" w:themeColor="text1"/>
+        </w:rPr>
+      </w:pPr>
+    </w:p>
+    <w:p>
+      <w:pPr>
+        <w:spacing w:before="100" w:beforeAutospacing="1" w:after="100" w:afterAutospacing="1" w:line="240" w:lineRule="auto"/>
         <w:jc w:val="center"/>
         <w:rPr>
           <w:rFonts w:cstheme="minorHAnsi"/>
@@ -4240,6 +4413,7 @@
           <w:sz w:val="28"/>
           <w:szCs w:val="28"/>
         </w:rPr>
+        <w:lastRenderedPageBreak/>
         <w:t>AZURE</w:t>
       </w:r>
     </w:p>
@@ -4416,7 +4590,6 @@
           <w:sz w:val="22"/>
           <w:szCs w:val="22"/>
         </w:rPr>
-        <w:lastRenderedPageBreak/>
         <w:t>Consideraciones Previas a la Creación:</w:t>
       </w:r>
       <w:r>
@@ -5099,6 +5272,7 @@
           <w:rFonts w:cstheme="minorHAnsi"/>
           <w:color w:val="000000" w:themeColor="text1"/>
         </w:rPr>
+        <w:lastRenderedPageBreak/>
         <w:t>Escalado de Máquinas Virtuales (</w:t>
       </w:r>
       <w:proofErr w:type="spellStart"/>
